--- a/dotNet5781_03B_3729_1237/איפיון תוכנה.docx
+++ b/dotNet5781_03B_3729_1237/איפיון תוכנה.docx
@@ -153,14 +153,7 @@
           <w:sz w:val="24"/>
           <w:szCs w:val="24"/>
         </w:rPr>
-        <w:t>x:Key="Buttons"</w:t>
-      </w:r>
-      <w:r>
-        <w:rPr>
-          <w:sz w:val="24"/>
-          <w:szCs w:val="24"/>
-        </w:rPr>
-        <w:t xml:space="preserve"> </w:t>
+        <w:t xml:space="preserve">x:Key="Buttons" </w:t>
       </w:r>
       <w:r>
         <w:rPr>
@@ -238,7 +231,6 @@
     <w:p>
       <w:pPr>
         <w:rPr>
-          <w:rFonts w:hint="cs"/>
           <w:sz w:val="28"/>
           <w:szCs w:val="28"/>
           <w:rtl/>
@@ -738,17 +730,7 @@
           <w:szCs w:val="28"/>
           <w:rtl/>
         </w:rPr>
-        <w:t>ב</w:t>
-      </w:r>
-      <w:r>
-        <w:rPr>
-          <w:rFonts w:hint="cs"/>
-          <w:color w:val="ED7D31" w:themeColor="accent2"/>
-          <w:sz w:val="28"/>
-          <w:szCs w:val="28"/>
-          <w:rtl/>
-        </w:rPr>
-        <w:t>חלון מידע של האוטובוס</w:t>
+        <w:t>בחלון מידע של האוטובוס</w:t>
       </w:r>
       <w:r>
         <w:rPr>
@@ -887,7 +869,6 @@
     <w:p>
       <w:pPr>
         <w:rPr>
-          <w:rFonts w:hint="cs"/>
           <w:sz w:val="24"/>
           <w:szCs w:val="24"/>
           <w:rtl/>
@@ -911,17 +892,7 @@
           <w:szCs w:val="28"/>
           <w:rtl/>
         </w:rPr>
-        <w:t xml:space="preserve">בחלון </w:t>
-      </w:r>
-      <w:r>
-        <w:rPr>
-          <w:rFonts w:hint="cs"/>
-          <w:color w:val="ED7D31" w:themeColor="accent2"/>
-          <w:sz w:val="28"/>
-          <w:szCs w:val="28"/>
-          <w:rtl/>
-        </w:rPr>
-        <w:t>הוספת אוטובוס חדש</w:t>
+        <w:t>בחלון הוספת אוטובוס חדש</w:t>
       </w:r>
       <w:r>
         <w:rPr>
@@ -993,7 +964,16 @@
           <w:szCs w:val="24"/>
           <w:rtl/>
         </w:rPr>
-        <w:t>צריך להכניס את הנתונים לפי סדר מלמעלה למטה</w:t>
+        <w:t>ניתן לבחור ידנית בין הכנסת אוטובוס חדש(עם 0 ק"מ וכו') לאוטובוס שהיה כבר בשימוש</w:t>
+      </w:r>
+      <w:r>
+        <w:rPr>
+          <w:rFonts w:hint="cs"/>
+          <w:sz w:val="24"/>
+          <w:szCs w:val="24"/>
+          <w:rtl/>
+        </w:rPr>
+        <w:t>.</w:t>
       </w:r>
     </w:p>
     <w:p>
@@ -1015,24 +995,7 @@
           <w:szCs w:val="24"/>
           <w:rtl/>
         </w:rPr>
-        <w:t xml:space="preserve">במקרה והמידע שהוזן שגוי </w:t>
-      </w:r>
-      <w:r>
-        <w:rPr>
-          <w:sz w:val="24"/>
-          <w:szCs w:val="24"/>
-          <w:rtl/>
-        </w:rPr>
-        <w:t>–</w:t>
-      </w:r>
-      <w:r>
-        <w:rPr>
-          <w:rFonts w:hint="cs"/>
-          <w:sz w:val="24"/>
-          <w:szCs w:val="24"/>
-          <w:rtl/>
-        </w:rPr>
-        <w:t xml:space="preserve"> יש בצד התראה בצורת איקס</w:t>
+        <w:t>צריך להכניס את הנתונים לפי סדר מלמעלה למטה</w:t>
       </w:r>
     </w:p>
     <w:p>
@@ -1054,7 +1017,24 @@
           <w:szCs w:val="24"/>
           <w:rtl/>
         </w:rPr>
-        <w:t>במקרה והמידע תקין המשתמש רואה חיווי בצורת וי</w:t>
+        <w:t xml:space="preserve">במקרה והמידע שהוזן שגוי </w:t>
+      </w:r>
+      <w:r>
+        <w:rPr>
+          <w:sz w:val="24"/>
+          <w:szCs w:val="24"/>
+          <w:rtl/>
+        </w:rPr>
+        <w:t>–</w:t>
+      </w:r>
+      <w:r>
+        <w:rPr>
+          <w:rFonts w:hint="cs"/>
+          <w:sz w:val="24"/>
+          <w:szCs w:val="24"/>
+          <w:rtl/>
+        </w:rPr>
+        <w:t xml:space="preserve"> יש בצד התראה בצורת איקס</w:t>
       </w:r>
     </w:p>
     <w:p>
@@ -1076,24 +1056,7 @@
           <w:szCs w:val="24"/>
           <w:rtl/>
         </w:rPr>
-        <w:t xml:space="preserve">המערכת עוקבת אחרי שינויים בזמן אמת ומעדכנת את המשתמש. לדוגמא: אם הוכנס תאריך תיקון אחרון תקין ולאחר מכן שינו את מועד העלייה לכביש ההתראה שתסומן </w:t>
-      </w:r>
-      <w:r>
-        <w:rPr>
-          <w:sz w:val="24"/>
-          <w:szCs w:val="24"/>
-          <w:rtl/>
-        </w:rPr>
-        <w:t>–</w:t>
-      </w:r>
-      <w:r>
-        <w:rPr>
-          <w:rFonts w:hint="cs"/>
-          <w:sz w:val="24"/>
-          <w:szCs w:val="24"/>
-          <w:rtl/>
-        </w:rPr>
-        <w:t xml:space="preserve"> תיהיה ליד התאריך תיקון אחרון.</w:t>
+        <w:t>במקרה והמידע תקין המשתמש רואה חיווי בצורת וי</w:t>
       </w:r>
     </w:p>
     <w:p>
@@ -1115,6 +1078,45 @@
           <w:szCs w:val="24"/>
           <w:rtl/>
         </w:rPr>
+        <w:t xml:space="preserve">המערכת עוקבת אחרי שינויים בזמן אמת ומעדכנת את המשתמש. לדוגמא: אם הוכנס תאריך תיקון אחרון תקין ולאחר מכן שינו את מועד העלייה לכביש ההתראה שתסומן </w:t>
+      </w:r>
+      <w:r>
+        <w:rPr>
+          <w:sz w:val="24"/>
+          <w:szCs w:val="24"/>
+          <w:rtl/>
+        </w:rPr>
+        <w:t>–</w:t>
+      </w:r>
+      <w:r>
+        <w:rPr>
+          <w:rFonts w:hint="cs"/>
+          <w:sz w:val="24"/>
+          <w:szCs w:val="24"/>
+          <w:rtl/>
+        </w:rPr>
+        <w:t xml:space="preserve"> תיהיה ליד התאריך תיקון אחרון.</w:t>
+      </w:r>
+    </w:p>
+    <w:p>
+      <w:pPr>
+        <w:pStyle w:val="a3"/>
+        <w:numPr>
+          <w:ilvl w:val="0"/>
+          <w:numId w:val="7"/>
+        </w:numPr>
+        <w:rPr>
+          <w:sz w:val="24"/>
+          <w:szCs w:val="24"/>
+        </w:rPr>
+      </w:pPr>
+      <w:r>
+        <w:rPr>
+          <w:rFonts w:hint="cs"/>
+          <w:sz w:val="24"/>
+          <w:szCs w:val="24"/>
+          <w:rtl/>
+        </w:rPr>
         <w:t>לא ניתן לשמור חצי אוטובוס. או אוטובוס עם ערכים לא תקינים</w:t>
       </w:r>
     </w:p>
@@ -1144,17 +1146,7 @@
           <w:szCs w:val="28"/>
           <w:rtl/>
         </w:rPr>
-        <w:t xml:space="preserve">בחלון </w:t>
-      </w:r>
-      <w:r>
-        <w:rPr>
-          <w:rFonts w:hint="cs"/>
-          <w:color w:val="ED7D31" w:themeColor="accent2"/>
-          <w:sz w:val="28"/>
-          <w:szCs w:val="28"/>
-          <w:rtl/>
-        </w:rPr>
-        <w:t>התחלת נסיעה</w:t>
+        <w:t>בחלון התחלת נסיעה</w:t>
       </w:r>
       <w:r>
         <w:rPr>
@@ -1404,7 +1396,6 @@
     <w:p>
       <w:pPr>
         <w:rPr>
-          <w:rFonts w:hint="cs"/>
           <w:sz w:val="24"/>
           <w:szCs w:val="24"/>
           <w:rtl/>
@@ -2659,6 +2650,7 @@
   <w:style w:type="character" w:default="1" w:styleId="a0">
     <w:name w:val="Default Paragraph Font"/>
     <w:uiPriority w:val="1"/>
+    <w:semiHidden/>
     <w:unhideWhenUsed/>
   </w:style>
   <w:style w:type="table" w:default="1" w:styleId="a1">
